--- a/Etat-de-l'art.docx
+++ b/Etat-de-l'art.docx
@@ -83,7 +83,7 @@
           <w:szCs w:val="40"/>
         </w:rPr>
         <w:lastRenderedPageBreak/>
-        <w:t>Etat de l’art</w:t>
+        <w:t>Jalon 1</w:t>
       </w:r>
       <w:r>
         <w:rPr>
@@ -106,6 +106,14 @@
     </w:p>
     <w:sdt>
       <w:sdtPr>
+        <w:rPr>
+          <w:rFonts w:asciiTheme="minorHAnsi" w:eastAsiaTheme="minorHAnsi" w:hAnsiTheme="minorHAnsi" w:cstheme="minorBidi"/>
+          <w:color w:val="auto"/>
+          <w:kern w:val="2"/>
+          <w:sz w:val="22"/>
+          <w:szCs w:val="22"/>
+          <w:lang w:eastAsia="en-US"/>
+        </w:rPr>
         <w:id w:val="527605449"/>
         <w:docPartObj>
           <w:docPartGallery w:val="Table of Contents"/>
@@ -114,14 +122,8 @@
       </w:sdtPr>
       <w:sdtEndPr>
         <w:rPr>
-          <w:rFonts w:asciiTheme="minorHAnsi" w:eastAsiaTheme="minorHAnsi" w:hAnsiTheme="minorHAnsi" w:cstheme="minorBidi"/>
           <w:b/>
           <w:bCs/>
-          <w:color w:val="auto"/>
-          <w:kern w:val="2"/>
-          <w:sz w:val="22"/>
-          <w:szCs w:val="22"/>
-          <w:lang w:eastAsia="en-US"/>
         </w:rPr>
       </w:sdtEndPr>
       <w:sdtContent>
@@ -156,7 +158,7 @@
           <w:r>
             <w:fldChar w:fldCharType="separate"/>
           </w:r>
-          <w:hyperlink w:anchor="_Toc161407363" w:history="1">
+          <w:hyperlink w:anchor="_Toc162613317" w:history="1">
             <w:r>
               <w:rPr>
                 <w:rStyle w:val="Lienhypertexte"/>
@@ -164,7 +166,7 @@
                 <w:bCs/>
                 <w:noProof/>
               </w:rPr>
-              <w:t>Introduction</w:t>
+              <w:t>User Story</w:t>
             </w:r>
             <w:r>
               <w:rPr>
@@ -185,7 +187,7 @@
                 <w:noProof/>
                 <w:webHidden/>
               </w:rPr>
-              <w:instrText xml:space="preserve"> PAGEREF _Toc161407363 \h </w:instrText>
+              <w:instrText xml:space="preserve"> PAGEREF _Toc162613317 \h </w:instrText>
             </w:r>
             <w:r>
               <w:rPr>
@@ -230,7 +232,7 @@
               <w:szCs w:val="24"/>
             </w:rPr>
           </w:pPr>
-          <w:hyperlink w:anchor="_Toc161407364" w:history="1">
+          <w:hyperlink w:anchor="_Toc162613318" w:history="1">
             <w:r>
               <w:rPr>
                 <w:rStyle w:val="Lienhypertexte"/>
@@ -238,7 +240,7 @@
                 <w:bCs/>
                 <w:noProof/>
               </w:rPr>
-              <w:t>Technologie Open Source</w:t>
+              <w:t>Etat de l’art</w:t>
             </w:r>
             <w:r>
               <w:rPr>
@@ -259,7 +261,7 @@
                 <w:noProof/>
                 <w:webHidden/>
               </w:rPr>
-              <w:instrText xml:space="preserve"> PAGEREF _Toc161407364 \h </w:instrText>
+              <w:instrText xml:space="preserve"> PAGEREF _Toc162613318 \h </w:instrText>
             </w:r>
             <w:r>
               <w:rPr>
@@ -279,7 +281,7 @@
                 <w:noProof/>
                 <w:webHidden/>
               </w:rPr>
-              <w:t>3</w:t>
+              <w:t>4</w:t>
             </w:r>
             <w:r>
               <w:rPr>
@@ -304,13 +306,13 @@
               <w:szCs w:val="24"/>
             </w:rPr>
           </w:pPr>
-          <w:hyperlink w:anchor="_Toc161407365" w:history="1">
+          <w:hyperlink w:anchor="_Toc162613319" w:history="1">
             <w:r>
               <w:rPr>
                 <w:rStyle w:val="Lienhypertexte"/>
                 <w:noProof/>
               </w:rPr>
-              <w:t>Serveur Web</w:t>
+              <w:t>Introduction</w:t>
             </w:r>
             <w:r>
               <w:rPr>
@@ -331,7 +333,7 @@
                 <w:noProof/>
                 <w:webHidden/>
               </w:rPr>
-              <w:instrText xml:space="preserve"> PAGEREF _Toc161407365 \h </w:instrText>
+              <w:instrText xml:space="preserve"> PAGEREF _Toc162613319 \h </w:instrText>
             </w:r>
             <w:r>
               <w:rPr>
@@ -351,7 +353,7 @@
                 <w:noProof/>
                 <w:webHidden/>
               </w:rPr>
-              <w:t>3</w:t>
+              <w:t>4</w:t>
             </w:r>
             <w:r>
               <w:rPr>
@@ -376,12 +378,156 @@
               <w:szCs w:val="24"/>
             </w:rPr>
           </w:pPr>
-          <w:hyperlink w:anchor="_Toc161407366" w:history="1">
+          <w:hyperlink w:anchor="_Toc162613320" w:history="1">
             <w:r>
               <w:rPr>
                 <w:rStyle w:val="Lienhypertexte"/>
                 <w:noProof/>
               </w:rPr>
+              <w:t>Technologie Open Source</w:t>
+            </w:r>
+            <w:r>
+              <w:rPr>
+                <w:noProof/>
+                <w:webHidden/>
+              </w:rPr>
+              <w:tab/>
+            </w:r>
+            <w:r>
+              <w:rPr>
+                <w:noProof/>
+                <w:webHidden/>
+              </w:rPr>
+              <w:fldChar w:fldCharType="begin"/>
+            </w:r>
+            <w:r>
+              <w:rPr>
+                <w:noProof/>
+                <w:webHidden/>
+              </w:rPr>
+              <w:instrText xml:space="preserve"> PAGEREF _Toc162613320 \h </w:instrText>
+            </w:r>
+            <w:r>
+              <w:rPr>
+                <w:noProof/>
+                <w:webHidden/>
+              </w:rPr>
+            </w:r>
+            <w:r>
+              <w:rPr>
+                <w:noProof/>
+                <w:webHidden/>
+              </w:rPr>
+              <w:fldChar w:fldCharType="separate"/>
+            </w:r>
+            <w:r>
+              <w:rPr>
+                <w:noProof/>
+                <w:webHidden/>
+              </w:rPr>
+              <w:t>4</w:t>
+            </w:r>
+            <w:r>
+              <w:rPr>
+                <w:noProof/>
+                <w:webHidden/>
+              </w:rPr>
+              <w:fldChar w:fldCharType="end"/>
+            </w:r>
+          </w:hyperlink>
+        </w:p>
+        <w:p>
+          <w:pPr>
+            <w:pStyle w:val="TM3"/>
+            <w:tabs>
+              <w:tab w:val="right" w:leader="dot" w:pos="9627"/>
+            </w:tabs>
+            <w:rPr>
+              <w:rFonts w:cstheme="minorBidi"/>
+              <w:noProof/>
+              <w:kern w:val="2"/>
+              <w:sz w:val="24"/>
+              <w:szCs w:val="24"/>
+            </w:rPr>
+          </w:pPr>
+          <w:hyperlink w:anchor="_Toc162613321" w:history="1">
+            <w:r>
+              <w:rPr>
+                <w:rStyle w:val="Lienhypertexte"/>
+                <w:noProof/>
+              </w:rPr>
+              <w:t>Serveur Web</w:t>
+            </w:r>
+            <w:r>
+              <w:rPr>
+                <w:noProof/>
+                <w:webHidden/>
+              </w:rPr>
+              <w:tab/>
+            </w:r>
+            <w:r>
+              <w:rPr>
+                <w:noProof/>
+                <w:webHidden/>
+              </w:rPr>
+              <w:fldChar w:fldCharType="begin"/>
+            </w:r>
+            <w:r>
+              <w:rPr>
+                <w:noProof/>
+                <w:webHidden/>
+              </w:rPr>
+              <w:instrText xml:space="preserve"> PAGEREF _Toc162613321 \h </w:instrText>
+            </w:r>
+            <w:r>
+              <w:rPr>
+                <w:noProof/>
+                <w:webHidden/>
+              </w:rPr>
+            </w:r>
+            <w:r>
+              <w:rPr>
+                <w:noProof/>
+                <w:webHidden/>
+              </w:rPr>
+              <w:fldChar w:fldCharType="separate"/>
+            </w:r>
+            <w:r>
+              <w:rPr>
+                <w:noProof/>
+                <w:webHidden/>
+              </w:rPr>
+              <w:t>5</w:t>
+            </w:r>
+            <w:r>
+              <w:rPr>
+                <w:noProof/>
+                <w:webHidden/>
+              </w:rPr>
+              <w:fldChar w:fldCharType="end"/>
+            </w:r>
+          </w:hyperlink>
+        </w:p>
+        <w:p>
+          <w:pPr>
+            <w:pStyle w:val="TM3"/>
+            <w:tabs>
+              <w:tab w:val="right" w:leader="dot" w:pos="9627"/>
+            </w:tabs>
+            <w:rPr>
+              <w:rFonts w:cstheme="minorBidi"/>
+              <w:noProof/>
+              <w:kern w:val="2"/>
+              <w:sz w:val="24"/>
+              <w:szCs w:val="24"/>
+            </w:rPr>
+          </w:pPr>
+          <w:hyperlink w:anchor="_Toc162613322" w:history="1">
+            <w:r>
+              <w:rPr>
+                <w:rStyle w:val="Lienhypertexte"/>
+                <w:noProof/>
+              </w:rPr>
               <w:t>Base de données</w:t>
             </w:r>
             <w:r>
@@ -403,7 +549,7 @@
                 <w:noProof/>
                 <w:webHidden/>
               </w:rPr>
-              <w:instrText xml:space="preserve"> PAGEREF _Toc161407366 \h </w:instrText>
+              <w:instrText xml:space="preserve"> PAGEREF _Toc162613322 \h </w:instrText>
             </w:r>
             <w:r>
               <w:rPr>
@@ -423,7 +569,79 @@
                 <w:noProof/>
                 <w:webHidden/>
               </w:rPr>
-              <w:t>3</w:t>
+              <w:t>5</w:t>
+            </w:r>
+            <w:r>
+              <w:rPr>
+                <w:noProof/>
+                <w:webHidden/>
+              </w:rPr>
+              <w:fldChar w:fldCharType="end"/>
+            </w:r>
+          </w:hyperlink>
+        </w:p>
+        <w:p>
+          <w:pPr>
+            <w:pStyle w:val="TM3"/>
+            <w:tabs>
+              <w:tab w:val="right" w:leader="dot" w:pos="9627"/>
+            </w:tabs>
+            <w:rPr>
+              <w:rFonts w:cstheme="minorBidi"/>
+              <w:noProof/>
+              <w:kern w:val="2"/>
+              <w:sz w:val="24"/>
+              <w:szCs w:val="24"/>
+            </w:rPr>
+          </w:pPr>
+          <w:hyperlink w:anchor="_Toc162613323" w:history="1">
+            <w:r>
+              <w:rPr>
+                <w:rStyle w:val="Lienhypertexte"/>
+                <w:noProof/>
+              </w:rPr>
+              <w:t>Langage de programmation</w:t>
+            </w:r>
+            <w:r>
+              <w:rPr>
+                <w:noProof/>
+                <w:webHidden/>
+              </w:rPr>
+              <w:tab/>
+            </w:r>
+            <w:r>
+              <w:rPr>
+                <w:noProof/>
+                <w:webHidden/>
+              </w:rPr>
+              <w:fldChar w:fldCharType="begin"/>
+            </w:r>
+            <w:r>
+              <w:rPr>
+                <w:noProof/>
+                <w:webHidden/>
+              </w:rPr>
+              <w:instrText xml:space="preserve"> PAGEREF _Toc162613323 \h </w:instrText>
+            </w:r>
+            <w:r>
+              <w:rPr>
+                <w:noProof/>
+                <w:webHidden/>
+              </w:rPr>
+            </w:r>
+            <w:r>
+              <w:rPr>
+                <w:noProof/>
+                <w:webHidden/>
+              </w:rPr>
+              <w:fldChar w:fldCharType="separate"/>
+            </w:r>
+            <w:r>
+              <w:rPr>
+                <w:noProof/>
+                <w:webHidden/>
+              </w:rPr>
+              <w:t>5</w:t>
             </w:r>
             <w:r>
               <w:rPr>
@@ -448,13 +666,13 @@
               <w:szCs w:val="24"/>
             </w:rPr>
           </w:pPr>
-          <w:hyperlink w:anchor="_Toc161407367" w:history="1">
+          <w:hyperlink w:anchor="_Toc162613324" w:history="1">
             <w:r>
               <w:rPr>
                 <w:rStyle w:val="Lienhypertexte"/>
                 <w:noProof/>
               </w:rPr>
-              <w:t>Langage de programmation</w:t>
+              <w:t>Gestion des accès</w:t>
             </w:r>
             <w:r>
               <w:rPr>
@@ -475,7 +693,7 @@
                 <w:noProof/>
                 <w:webHidden/>
               </w:rPr>
-              <w:instrText xml:space="preserve"> PAGEREF _Toc161407367 \h </w:instrText>
+              <w:instrText xml:space="preserve"> PAGEREF _Toc162613324 \h </w:instrText>
             </w:r>
             <w:r>
               <w:rPr>
@@ -495,7 +713,7 @@
                 <w:noProof/>
                 <w:webHidden/>
               </w:rPr>
-              <w:t>3</w:t>
+              <w:t>5</w:t>
             </w:r>
             <w:r>
               <w:rPr>
@@ -508,7 +726,7 @@
         </w:p>
         <w:p>
           <w:pPr>
-            <w:pStyle w:val="TM1"/>
+            <w:pStyle w:val="TM3"/>
             <w:tabs>
               <w:tab w:val="right" w:leader="dot" w:pos="9627"/>
             </w:tabs>
@@ -520,15 +738,13 @@
               <w:szCs w:val="24"/>
             </w:rPr>
           </w:pPr>
-          <w:hyperlink w:anchor="_Toc161407368" w:history="1">
+          <w:hyperlink w:anchor="_Toc162613325" w:history="1">
             <w:r>
               <w:rPr>
                 <w:rStyle w:val="Lienhypertexte"/>
-                <w:b/>
-                <w:bCs/>
-                <w:noProof/>
-              </w:rPr>
-              <w:t>Gestion des accès</w:t>
+                <w:noProof/>
+              </w:rPr>
+              <w:t>SSH</w:t>
             </w:r>
             <w:r>
               <w:rPr>
@@ -549,7 +765,7 @@
                 <w:noProof/>
                 <w:webHidden/>
               </w:rPr>
-              <w:instrText xml:space="preserve"> PAGEREF _Toc161407368 \h </w:instrText>
+              <w:instrText xml:space="preserve"> PAGEREF _Toc162613325 \h </w:instrText>
             </w:r>
             <w:r>
               <w:rPr>
@@ -569,7 +785,7 @@
                 <w:noProof/>
                 <w:webHidden/>
               </w:rPr>
-              <w:t>4</w:t>
+              <w:t>5</w:t>
             </w:r>
             <w:r>
               <w:rPr>
@@ -594,13 +810,13 @@
               <w:szCs w:val="24"/>
             </w:rPr>
           </w:pPr>
-          <w:hyperlink w:anchor="_Toc161407369" w:history="1">
+          <w:hyperlink w:anchor="_Toc162613326" w:history="1">
             <w:r>
               <w:rPr>
                 <w:rStyle w:val="Lienhypertexte"/>
                 <w:noProof/>
               </w:rPr>
-              <w:t>SSH</w:t>
+              <w:t>VM</w:t>
             </w:r>
             <w:r>
               <w:rPr>
@@ -621,7 +837,7 @@
                 <w:noProof/>
                 <w:webHidden/>
               </w:rPr>
-              <w:instrText xml:space="preserve"> PAGEREF _Toc161407369 \h </w:instrText>
+              <w:instrText xml:space="preserve"> PAGEREF _Toc162613326 \h </w:instrText>
             </w:r>
             <w:r>
               <w:rPr>
@@ -641,81 +857,7 @@
                 <w:noProof/>
                 <w:webHidden/>
               </w:rPr>
-              <w:t>4</w:t>
-            </w:r>
-            <w:r>
-              <w:rPr>
-                <w:noProof/>
-                <w:webHidden/>
-              </w:rPr>
-              <w:fldChar w:fldCharType="end"/>
-            </w:r>
-          </w:hyperlink>
-        </w:p>
-        <w:p>
-          <w:pPr>
-            <w:pStyle w:val="TM1"/>
-            <w:tabs>
-              <w:tab w:val="right" w:leader="dot" w:pos="9627"/>
-            </w:tabs>
-            <w:rPr>
-              <w:rFonts w:cstheme="minorBidi"/>
-              <w:noProof/>
-              <w:kern w:val="2"/>
-              <w:sz w:val="24"/>
-              <w:szCs w:val="24"/>
-            </w:rPr>
-          </w:pPr>
-          <w:hyperlink w:anchor="_Toc161407370" w:history="1">
-            <w:r>
-              <w:rPr>
-                <w:rStyle w:val="Lienhypertexte"/>
-                <w:b/>
-                <w:bCs/>
-                <w:noProof/>
-              </w:rPr>
-              <w:t>VM</w:t>
-            </w:r>
-            <w:r>
-              <w:rPr>
-                <w:noProof/>
-                <w:webHidden/>
-              </w:rPr>
-              <w:tab/>
-            </w:r>
-            <w:r>
-              <w:rPr>
-                <w:noProof/>
-                <w:webHidden/>
-              </w:rPr>
-              <w:fldChar w:fldCharType="begin"/>
-            </w:r>
-            <w:r>
-              <w:rPr>
-                <w:noProof/>
-                <w:webHidden/>
-              </w:rPr>
-              <w:instrText xml:space="preserve"> PAGEREF _Toc161407370 \h </w:instrText>
-            </w:r>
-            <w:r>
-              <w:rPr>
-                <w:noProof/>
-                <w:webHidden/>
-              </w:rPr>
-            </w:r>
-            <w:r>
-              <w:rPr>
-                <w:noProof/>
-                <w:webHidden/>
-              </w:rPr>
-              <w:fldChar w:fldCharType="separate"/>
-            </w:r>
-            <w:r>
-              <w:rPr>
-                <w:noProof/>
-                <w:webHidden/>
-              </w:rPr>
-              <w:t>4</w:t>
+              <w:t>5</w:t>
             </w:r>
             <w:r>
               <w:rPr>
@@ -919,16 +1061,201 @@
           <w:bCs/>
         </w:rPr>
       </w:pPr>
-      <w:bookmarkStart w:id="0" w:name="_Toc161407363"/>
+      <w:bookmarkStart w:id="0" w:name="_Toc162613317"/>
       <w:r>
         <w:rPr>
           <w:b/>
           <w:bCs/>
         </w:rPr>
-        <w:t>Introduction</w:t>
+        <w:t>User Story</w:t>
       </w:r>
       <w:bookmarkEnd w:id="0"/>
     </w:p>
+    <w:p>
+      <w:pPr>
+        <w:rPr>
+          <w:sz w:val="32"/>
+          <w:szCs w:val="32"/>
+        </w:rPr>
+      </w:pPr>
+      <w:r>
+        <w:rPr>
+          <w:sz w:val="32"/>
+          <w:szCs w:val="32"/>
+        </w:rPr>
+        <w:t>Historique de l'entreprise :</w:t>
+      </w:r>
+    </w:p>
+    <w:p>
+      <w:pPr>
+        <w:rPr>
+          <w:sz w:val="32"/>
+          <w:szCs w:val="32"/>
+        </w:rPr>
+      </w:pPr>
+      <w:proofErr w:type="spellStart"/>
+      <w:r>
+        <w:rPr>
+          <w:sz w:val="32"/>
+          <w:szCs w:val="32"/>
+        </w:rPr>
+        <w:t>InnovateBiz</w:t>
+      </w:r>
+      <w:proofErr w:type="spellEnd"/>
+      <w:r>
+        <w:rPr>
+          <w:sz w:val="32"/>
+          <w:szCs w:val="32"/>
+        </w:rPr>
+        <w:t xml:space="preserve"> Software, fondée par M. Jean Dupont en 2019, s'est établie comme une entreprise novatrice spécialisée dans le développement de solutions logicielles </w:t>
+      </w:r>
+    </w:p>
+    <w:p>
+      <w:pPr>
+        <w:rPr>
+          <w:sz w:val="32"/>
+          <w:szCs w:val="32"/>
+        </w:rPr>
+      </w:pPr>
+      <w:r>
+        <w:rPr>
+          <w:sz w:val="32"/>
+          <w:szCs w:val="32"/>
+        </w:rPr>
+        <w:t xml:space="preserve">pour les petites entreprises. Guidée par une vision axée sur la technologie, </w:t>
+      </w:r>
+      <w:proofErr w:type="spellStart"/>
+      <w:r>
+        <w:rPr>
+          <w:sz w:val="32"/>
+          <w:szCs w:val="32"/>
+        </w:rPr>
+        <w:t>InnovateBiz</w:t>
+      </w:r>
+      <w:proofErr w:type="spellEnd"/>
+      <w:r>
+        <w:rPr>
+          <w:sz w:val="32"/>
+          <w:szCs w:val="32"/>
+        </w:rPr>
+        <w:t xml:space="preserve"> Software a gagné la confiance de sa clientèle en fournissant des applications </w:t>
+      </w:r>
+    </w:p>
+    <w:p>
+      <w:pPr>
+        <w:rPr>
+          <w:sz w:val="32"/>
+          <w:szCs w:val="32"/>
+        </w:rPr>
+      </w:pPr>
+      <w:r>
+        <w:rPr>
+          <w:sz w:val="32"/>
+          <w:szCs w:val="32"/>
+        </w:rPr>
+        <w:t>innovantes.</w:t>
+      </w:r>
+    </w:p>
+    <w:p>
+      <w:pPr>
+        <w:rPr>
+          <w:sz w:val="32"/>
+          <w:szCs w:val="32"/>
+        </w:rPr>
+      </w:pPr>
+    </w:p>
+    <w:p>
+      <w:pPr>
+        <w:rPr>
+          <w:sz w:val="32"/>
+          <w:szCs w:val="32"/>
+        </w:rPr>
+      </w:pPr>
+      <w:r>
+        <w:rPr>
+          <w:sz w:val="32"/>
+          <w:szCs w:val="32"/>
+        </w:rPr>
+        <w:t>Problème/Opportunité :</w:t>
+      </w:r>
+    </w:p>
+    <w:p>
+      <w:pPr>
+        <w:rPr>
+          <w:sz w:val="32"/>
+          <w:szCs w:val="32"/>
+        </w:rPr>
+      </w:pPr>
+      <w:r>
+        <w:rPr>
+          <w:sz w:val="32"/>
+          <w:szCs w:val="32"/>
+        </w:rPr>
+        <w:t xml:space="preserve">Confrontée à une demande croissante, </w:t>
+      </w:r>
+      <w:proofErr w:type="spellStart"/>
+      <w:r>
+        <w:rPr>
+          <w:sz w:val="32"/>
+          <w:szCs w:val="32"/>
+        </w:rPr>
+        <w:t>InnovateBiz</w:t>
+      </w:r>
+      <w:proofErr w:type="spellEnd"/>
+      <w:r>
+        <w:rPr>
+          <w:sz w:val="32"/>
+          <w:szCs w:val="32"/>
+        </w:rPr>
+        <w:t xml:space="preserve"> Software reconnaît l'importance des technologies open source pour stimuler l'efficacité et la </w:t>
+      </w:r>
+    </w:p>
+    <w:p>
+      <w:pPr>
+        <w:rPr>
+          <w:sz w:val="32"/>
+          <w:szCs w:val="32"/>
+        </w:rPr>
+      </w:pPr>
+      <w:r>
+        <w:rPr>
+          <w:sz w:val="32"/>
+          <w:szCs w:val="32"/>
+        </w:rPr>
+        <w:t xml:space="preserve">flexibilité de ses opérations. Actuellement, les applications développées par </w:t>
+      </w:r>
+      <w:proofErr w:type="spellStart"/>
+      <w:r>
+        <w:rPr>
+          <w:sz w:val="32"/>
+          <w:szCs w:val="32"/>
+        </w:rPr>
+        <w:t>InnovateBiz</w:t>
+      </w:r>
+      <w:proofErr w:type="spellEnd"/>
+      <w:r>
+        <w:rPr>
+          <w:sz w:val="32"/>
+          <w:szCs w:val="32"/>
+        </w:rPr>
+        <w:t xml:space="preserve"> Software sont hébergées sur des serveurs tiers, limitant la personnalisation </w:t>
+      </w:r>
+    </w:p>
+    <w:p>
+      <w:pPr>
+        <w:rPr>
+          <w:sz w:val="32"/>
+          <w:szCs w:val="32"/>
+        </w:rPr>
+      </w:pPr>
+      <w:r>
+        <w:rPr>
+          <w:sz w:val="32"/>
+          <w:szCs w:val="32"/>
+        </w:rPr>
+        <w:t>et l'optimisation nécessaires pour répondre aux besoins spécifiques des clients.</w:t>
+      </w:r>
+    </w:p>
     <w:p/>
     <w:p>
       <w:pPr>
@@ -942,17 +1269,149 @@
           <w:sz w:val="32"/>
           <w:szCs w:val="32"/>
         </w:rPr>
-        <w:t>InnovateBiz Software, fondée par M. Jean Dupont en 2019, est reconnue pour son approche novatrice dans le développement de solutions logicielles pour les petites entreprises. Face à une demande croissante, l'entreprise cherche à migrer vers une infrastructure web basée sur des technologies open source pour accroître la personnalisation, optimiser les performances et renforcer la sécurité de ses applications.</w:t>
-      </w:r>
-    </w:p>
-    <w:p>
-      <w:pPr>
-        <w:rPr>
-          <w:sz w:val="32"/>
-          <w:szCs w:val="32"/>
-        </w:rPr>
-      </w:pPr>
-    </w:p>
+        <w:t>Objectif du projet :</w:t>
+      </w:r>
+    </w:p>
+    <w:p>
+      <w:pPr>
+        <w:rPr>
+          <w:sz w:val="32"/>
+          <w:szCs w:val="32"/>
+        </w:rPr>
+      </w:pPr>
+      <w:r>
+        <w:rPr>
+          <w:sz w:val="32"/>
+          <w:szCs w:val="32"/>
+        </w:rPr>
+        <w:t xml:space="preserve">Le client cherche à établir une infrastructure web basée sur des technologies open source, avec une emphase particulière sur la flexibilité et la personnalisation </w:t>
+      </w:r>
+    </w:p>
+    <w:p>
+      <w:pPr>
+        <w:rPr>
+          <w:sz w:val="32"/>
+          <w:szCs w:val="32"/>
+        </w:rPr>
+      </w:pPr>
+      <w:r>
+        <w:rPr>
+          <w:sz w:val="32"/>
+          <w:szCs w:val="32"/>
+        </w:rPr>
+        <w:lastRenderedPageBreak/>
+        <w:t xml:space="preserve">offertes par ces solutions. L'objectif principal est de migrer vers un environnement de serveur web dédié, en utilisant des technologies open source telles que </w:t>
+      </w:r>
+    </w:p>
+    <w:p>
+      <w:pPr>
+        <w:rPr>
+          <w:sz w:val="32"/>
+          <w:szCs w:val="32"/>
+        </w:rPr>
+      </w:pPr>
+      <w:r>
+        <w:rPr>
+          <w:sz w:val="32"/>
+          <w:szCs w:val="32"/>
+        </w:rPr>
+        <w:t>Apache, MySQL, PHP (LAMP) pour garantir une gestion efficace des données et une évolutivité maximale.</w:t>
+      </w:r>
+    </w:p>
+    <w:p>
+      <w:pPr>
+        <w:rPr>
+          <w:sz w:val="32"/>
+          <w:szCs w:val="32"/>
+        </w:rPr>
+      </w:pPr>
+    </w:p>
+    <w:p>
+      <w:pPr>
+        <w:rPr>
+          <w:sz w:val="32"/>
+          <w:szCs w:val="32"/>
+        </w:rPr>
+      </w:pPr>
+      <w:r>
+        <w:rPr>
+          <w:sz w:val="32"/>
+          <w:szCs w:val="32"/>
+        </w:rPr>
+        <w:t>Résultats attendus :</w:t>
+      </w:r>
+    </w:p>
+    <w:p>
+      <w:pPr>
+        <w:rPr>
+          <w:sz w:val="32"/>
+          <w:szCs w:val="32"/>
+        </w:rPr>
+      </w:pPr>
+      <w:r>
+        <w:rPr>
+          <w:sz w:val="32"/>
+          <w:szCs w:val="32"/>
+        </w:rPr>
+        <w:t xml:space="preserve">En adoptant des technologies open source, </w:t>
+      </w:r>
+      <w:proofErr w:type="spellStart"/>
+      <w:r>
+        <w:rPr>
+          <w:sz w:val="32"/>
+          <w:szCs w:val="32"/>
+        </w:rPr>
+        <w:t>InnovateBiz</w:t>
+      </w:r>
+      <w:proofErr w:type="spellEnd"/>
+      <w:r>
+        <w:rPr>
+          <w:sz w:val="32"/>
+          <w:szCs w:val="32"/>
+        </w:rPr>
+        <w:t xml:space="preserve"> Software vise à accroître la personnalisation, à optimiser les performances des applications et à renforcer </w:t>
+      </w:r>
+    </w:p>
+    <w:p>
+      <w:pPr>
+        <w:rPr>
+          <w:sz w:val="32"/>
+          <w:szCs w:val="32"/>
+        </w:rPr>
+      </w:pPr>
+      <w:r>
+        <w:rPr>
+          <w:sz w:val="32"/>
+          <w:szCs w:val="32"/>
+        </w:rPr>
+        <w:t xml:space="preserve">la sécurité tout en réduisant les coûts associés à l'utilisation de solutions propriétaires. Le projet contribuera à renforcer la réputation d'innovation de </w:t>
+      </w:r>
+    </w:p>
+    <w:p>
+      <w:pPr>
+        <w:rPr>
+          <w:sz w:val="32"/>
+          <w:szCs w:val="32"/>
+        </w:rPr>
+      </w:pPr>
+      <w:proofErr w:type="spellStart"/>
+      <w:r>
+        <w:rPr>
+          <w:sz w:val="32"/>
+          <w:szCs w:val="32"/>
+        </w:rPr>
+        <w:t>InnovateBiz</w:t>
+      </w:r>
+      <w:proofErr w:type="spellEnd"/>
+      <w:r>
+        <w:rPr>
+          <w:sz w:val="32"/>
+          <w:szCs w:val="32"/>
+        </w:rPr>
+        <w:t xml:space="preserve"> Software et à répondre de manière plus agile aux besoins changeants de ses clients.</w:t>
+      </w:r>
+    </w:p>
+    <w:p/>
     <w:p>
       <w:pPr>
         <w:pStyle w:val="Titre1"/>
@@ -961,15 +1420,32 @@
           <w:bCs/>
         </w:rPr>
       </w:pPr>
-      <w:bookmarkStart w:id="1" w:name="_Toc161407364"/>
+      <w:bookmarkStart w:id="1" w:name="_Toc162613318"/>
       <w:r>
         <w:rPr>
           <w:b/>
           <w:bCs/>
         </w:rPr>
+        <w:t>Etat de l’art</w:t>
+      </w:r>
+      <w:bookmarkEnd w:id="1"/>
+      <w:r>
+        <w:rPr>
+          <w:sz w:val="32"/>
+          <w:szCs w:val="32"/>
+        </w:rPr>
+        <w:t>.</w:t>
+      </w:r>
+    </w:p>
+    <w:p>
+      <w:pPr>
+        <w:pStyle w:val="Titre2"/>
+      </w:pPr>
+      <w:bookmarkStart w:id="2" w:name="_Toc162613320"/>
+      <w:r>
         <w:t>Technologie Open Source</w:t>
       </w:r>
-      <w:bookmarkEnd w:id="1"/>
+      <w:bookmarkEnd w:id="2"/>
     </w:p>
     <w:p>
       <w:pPr>
@@ -981,50 +1457,245 @@
     </w:p>
     <w:p>
       <w:pPr>
+        <w:pStyle w:val="Titre3"/>
+      </w:pPr>
+      <w:bookmarkStart w:id="3" w:name="_Toc162613321"/>
+      <w:r>
+        <w:t>Serveur Web</w:t>
+      </w:r>
+      <w:bookmarkEnd w:id="3"/>
+    </w:p>
+    <w:p/>
+    <w:p>
+      <w:pPr>
+        <w:rPr>
+          <w:sz w:val="32"/>
+          <w:szCs w:val="32"/>
+        </w:rPr>
+      </w:pPr>
+      <w:r>
+        <w:rPr>
+          <w:sz w:val="32"/>
+          <w:szCs w:val="32"/>
+        </w:rPr>
+        <w:t>Apache est connu pour sa robustesse et sa flexibilité</w:t>
+      </w:r>
+      <w:r>
+        <w:rPr>
+          <w:sz w:val="32"/>
+          <w:szCs w:val="32"/>
+        </w:rPr>
+        <w:t xml:space="preserve"> tandis que </w:t>
+      </w:r>
+      <w:r>
+        <w:rPr>
+          <w:sz w:val="32"/>
+          <w:szCs w:val="32"/>
+        </w:rPr>
+        <w:t>NGINX offre des performances élevées et une gestion efficace des connexions.</w:t>
+      </w:r>
+      <w:r>
+        <w:rPr>
+          <w:rFonts w:ascii="Segoe UI" w:hAnsi="Segoe UI" w:cs="Segoe UI"/>
+          <w:color w:val="0D0D0D"/>
+          <w:shd w:val="clear" w:color="auto" w:fill="FFFFFF"/>
+        </w:rPr>
+        <w:t xml:space="preserve"> </w:t>
+      </w:r>
+      <w:r>
+        <w:rPr>
+          <w:sz w:val="32"/>
+          <w:szCs w:val="32"/>
+        </w:rPr>
+        <w:t>en 2021, Apache était utilisé sur environ 25% des sites web actifs sur Internet</w:t>
+      </w:r>
+      <w:r>
+        <w:rPr>
+          <w:sz w:val="32"/>
+          <w:szCs w:val="32"/>
+        </w:rPr>
+        <w:t xml:space="preserve"> alors que </w:t>
+      </w:r>
+      <w:r>
+        <w:rPr>
+          <w:sz w:val="32"/>
+          <w:szCs w:val="32"/>
+        </w:rPr>
+        <w:t>NGINX était utilisé sur environ 35% des sites web</w:t>
+      </w:r>
+    </w:p>
+    <w:p>
+      <w:pPr>
+        <w:rPr>
+          <w:sz w:val="32"/>
+          <w:szCs w:val="32"/>
+        </w:rPr>
+      </w:pPr>
+    </w:p>
+    <w:p>
+      <w:pPr>
+        <w:pStyle w:val="Titre3"/>
+      </w:pPr>
+      <w:bookmarkStart w:id="4" w:name="_Toc162613322"/>
+      <w:r>
+        <w:t>Base de données</w:t>
+      </w:r>
+      <w:bookmarkEnd w:id="4"/>
+      <w:r>
+        <w:t xml:space="preserve"> </w:t>
+      </w:r>
+    </w:p>
+    <w:p/>
+    <w:p>
+      <w:pPr>
+        <w:rPr>
+          <w:sz w:val="32"/>
+          <w:szCs w:val="32"/>
+        </w:rPr>
+      </w:pPr>
+      <w:r>
+        <w:rPr>
+          <w:sz w:val="32"/>
+          <w:szCs w:val="32"/>
+        </w:rPr>
+        <w:lastRenderedPageBreak/>
+        <w:t xml:space="preserve">MySQL assure une gestion fiable des données relationnelles et </w:t>
+      </w:r>
+      <w:proofErr w:type="spellStart"/>
+      <w:r>
+        <w:rPr>
+          <w:sz w:val="32"/>
+          <w:szCs w:val="32"/>
+        </w:rPr>
+        <w:t>MariaDB</w:t>
+      </w:r>
+      <w:proofErr w:type="spellEnd"/>
+      <w:r>
+        <w:rPr>
+          <w:sz w:val="32"/>
+          <w:szCs w:val="32"/>
+        </w:rPr>
+        <w:t xml:space="preserve"> (fork de MySQL) propose des fonctionnalités avancées et une compatibilité ascendante. PostgreSQL, quant à lui, est reconnu pour sa robustesse, sa conformité aux normes SQL et ses fonctionnalités avancées en matière de gestion de données relationnelles</w:t>
+      </w:r>
+    </w:p>
+    <w:p>
+      <w:pPr>
+        <w:rPr>
+          <w:sz w:val="32"/>
+          <w:szCs w:val="32"/>
+        </w:rPr>
+      </w:pPr>
+    </w:p>
+    <w:p>
+      <w:pPr>
+        <w:pStyle w:val="Titre3"/>
+      </w:pPr>
+      <w:bookmarkStart w:id="5" w:name="_Toc162613323"/>
+      <w:r>
+        <w:t>Langage de programmation</w:t>
+      </w:r>
+      <w:bookmarkEnd w:id="5"/>
+    </w:p>
+    <w:p/>
+    <w:p>
+      <w:pPr>
+        <w:rPr>
+          <w:sz w:val="32"/>
+          <w:szCs w:val="32"/>
+        </w:rPr>
+      </w:pPr>
+      <w:r>
+        <w:rPr>
+          <w:sz w:val="32"/>
+          <w:szCs w:val="32"/>
+        </w:rPr>
+        <w:t>PHP est largement utilisé pour son intégration avec les serveurs web</w:t>
+      </w:r>
+      <w:r>
+        <w:rPr>
+          <w:sz w:val="32"/>
+          <w:szCs w:val="32"/>
+        </w:rPr>
+        <w:t xml:space="preserve">, </w:t>
+      </w:r>
+      <w:r>
+        <w:rPr>
+          <w:sz w:val="32"/>
+          <w:szCs w:val="32"/>
+        </w:rPr>
+        <w:t xml:space="preserve">Python </w:t>
+      </w:r>
+      <w:r>
+        <w:rPr>
+          <w:sz w:val="32"/>
+          <w:szCs w:val="32"/>
+        </w:rPr>
+        <w:t xml:space="preserve">pour sa part </w:t>
+      </w:r>
+      <w:r>
+        <w:rPr>
+          <w:sz w:val="32"/>
+          <w:szCs w:val="32"/>
+        </w:rPr>
+        <w:t>offre une grande flexibilité pour le développement web.</w:t>
+      </w:r>
+    </w:p>
+    <w:p>
+      <w:pPr>
         <w:pStyle w:val="Titre2"/>
-        <w:rPr>
-          <w:sz w:val="36"/>
-          <w:szCs w:val="36"/>
-        </w:rPr>
-      </w:pPr>
-      <w:bookmarkStart w:id="2" w:name="_Toc161407365"/>
-      <w:r>
-        <w:rPr>
-          <w:sz w:val="36"/>
-          <w:szCs w:val="36"/>
-        </w:rPr>
-        <w:t>Serveur Web</w:t>
-      </w:r>
-      <w:bookmarkEnd w:id="2"/>
+      </w:pPr>
+      <w:bookmarkStart w:id="6" w:name="_Toc162613324"/>
+      <w:r>
+        <w:t>Gestion des accès</w:t>
+      </w:r>
+      <w:bookmarkEnd w:id="6"/>
     </w:p>
     <w:p/>
     <w:p>
       <w:pPr>
-        <w:rPr>
-          <w:sz w:val="32"/>
-          <w:szCs w:val="32"/>
-        </w:rPr>
-      </w:pPr>
-      <w:r>
-        <w:rPr>
-          <w:sz w:val="32"/>
-          <w:szCs w:val="32"/>
-        </w:rPr>
-        <w:t>Apache est connu pour sa robustesse et sa flexibilité</w:t>
-      </w:r>
-      <w:r>
-        <w:rPr>
-          <w:sz w:val="32"/>
-          <w:szCs w:val="32"/>
-        </w:rPr>
-        <w:t xml:space="preserve"> tandis que </w:t>
-      </w:r>
-      <w:r>
-        <w:rPr>
-          <w:sz w:val="32"/>
-          <w:szCs w:val="32"/>
-        </w:rPr>
-        <w:t>NGINX offre des performances élevées et une gestion efficace des connexions.</w:t>
+        <w:pStyle w:val="Titre3"/>
+      </w:pPr>
+      <w:bookmarkStart w:id="7" w:name="_Toc162613325"/>
+      <w:r>
+        <w:t>SSH</w:t>
+      </w:r>
+      <w:bookmarkEnd w:id="7"/>
+    </w:p>
+    <w:p/>
+    <w:p>
+      <w:pPr>
+        <w:rPr>
+          <w:sz w:val="32"/>
+          <w:szCs w:val="32"/>
+        </w:rPr>
+      </w:pPr>
+      <w:r>
+        <w:rPr>
+          <w:sz w:val="32"/>
+          <w:szCs w:val="32"/>
+        </w:rPr>
+        <w:t>SSH (Secure Shell) est u</w:t>
+      </w:r>
+      <w:r>
+        <w:rPr>
+          <w:sz w:val="32"/>
+          <w:szCs w:val="32"/>
+        </w:rPr>
+        <w:t>tilisé pour un accès sécurisé aux serveurs à distance</w:t>
+      </w:r>
+      <w:r>
+        <w:rPr>
+          <w:sz w:val="32"/>
+          <w:szCs w:val="32"/>
+        </w:rPr>
+        <w:t xml:space="preserve"> et p</w:t>
+      </w:r>
+      <w:r>
+        <w:rPr>
+          <w:sz w:val="32"/>
+          <w:szCs w:val="32"/>
+        </w:rPr>
+        <w:t>ermet une gestion fine des autorisations et une authentification sécurisée des utilisateurs.</w:t>
       </w:r>
     </w:p>
     <w:p>
@@ -1038,256 +1709,12 @@
     <w:p>
       <w:pPr>
         <w:pStyle w:val="Titre2"/>
-        <w:rPr>
-          <w:sz w:val="36"/>
-          <w:szCs w:val="36"/>
-        </w:rPr>
-      </w:pPr>
-      <w:bookmarkStart w:id="3" w:name="_Toc161407366"/>
-      <w:r>
-        <w:rPr>
-          <w:sz w:val="36"/>
-          <w:szCs w:val="36"/>
-        </w:rPr>
-        <w:t>Base de données</w:t>
-      </w:r>
-      <w:bookmarkEnd w:id="3"/>
-      <w:r>
-        <w:rPr>
-          <w:sz w:val="36"/>
-          <w:szCs w:val="36"/>
-        </w:rPr>
-        <w:t xml:space="preserve"> </w:t>
-      </w:r>
-    </w:p>
-    <w:p/>
-    <w:p>
-      <w:pPr>
-        <w:rPr>
-          <w:sz w:val="32"/>
-          <w:szCs w:val="32"/>
-        </w:rPr>
-      </w:pPr>
-      <w:r>
-        <w:rPr>
-          <w:sz w:val="32"/>
-          <w:szCs w:val="32"/>
-        </w:rPr>
-        <w:t>MySQL assure une gestion fiable des données relationnelles</w:t>
-      </w:r>
-      <w:r>
-        <w:rPr>
-          <w:sz w:val="32"/>
-          <w:szCs w:val="32"/>
-        </w:rPr>
-        <w:t xml:space="preserve"> et </w:t>
-      </w:r>
-      <w:r>
-        <w:rPr>
-          <w:sz w:val="32"/>
-          <w:szCs w:val="32"/>
-        </w:rPr>
-        <w:t>MariaDB</w:t>
-      </w:r>
-      <w:r>
-        <w:rPr>
-          <w:sz w:val="32"/>
-          <w:szCs w:val="32"/>
-        </w:rPr>
-        <w:t xml:space="preserve"> (</w:t>
-      </w:r>
-      <w:r>
-        <w:rPr>
-          <w:sz w:val="32"/>
-          <w:szCs w:val="32"/>
-        </w:rPr>
-        <w:t>fork de MySQL</w:t>
-      </w:r>
-      <w:r>
-        <w:rPr>
-          <w:sz w:val="32"/>
-          <w:szCs w:val="32"/>
-        </w:rPr>
-        <w:t>)</w:t>
-      </w:r>
-      <w:r>
-        <w:rPr>
-          <w:sz w:val="32"/>
-          <w:szCs w:val="32"/>
-        </w:rPr>
-        <w:t>, propose des fonctionnalités avancées et une compatibilité ascendante.</w:t>
-      </w:r>
-    </w:p>
-    <w:p>
-      <w:pPr>
-        <w:rPr>
-          <w:sz w:val="32"/>
-          <w:szCs w:val="32"/>
-        </w:rPr>
-      </w:pPr>
-    </w:p>
-    <w:p>
-      <w:pPr>
-        <w:pStyle w:val="Titre2"/>
-        <w:rPr>
-          <w:sz w:val="36"/>
-          <w:szCs w:val="36"/>
-        </w:rPr>
-      </w:pPr>
-      <w:bookmarkStart w:id="4" w:name="_Toc161407367"/>
-      <w:r>
-        <w:rPr>
-          <w:sz w:val="36"/>
-          <w:szCs w:val="36"/>
-        </w:rPr>
-        <w:t>Langage de programmation</w:t>
-      </w:r>
-      <w:bookmarkEnd w:id="4"/>
-    </w:p>
-    <w:p/>
-    <w:p>
-      <w:pPr>
-        <w:rPr>
-          <w:sz w:val="32"/>
-          <w:szCs w:val="32"/>
-        </w:rPr>
-      </w:pPr>
-      <w:r>
-        <w:rPr>
-          <w:sz w:val="32"/>
-          <w:szCs w:val="32"/>
-        </w:rPr>
-        <w:lastRenderedPageBreak/>
-        <w:t>PHP est largement utilisé pour son intégration avec les serveurs web</w:t>
-      </w:r>
-      <w:r>
-        <w:rPr>
-          <w:sz w:val="32"/>
-          <w:szCs w:val="32"/>
-        </w:rPr>
-        <w:t xml:space="preserve">, </w:t>
-      </w:r>
-      <w:r>
-        <w:rPr>
-          <w:sz w:val="32"/>
-          <w:szCs w:val="32"/>
-        </w:rPr>
-        <w:t>Node.js est idéal pour les applications en temps réel</w:t>
-      </w:r>
-      <w:r>
-        <w:rPr>
-          <w:sz w:val="32"/>
-          <w:szCs w:val="32"/>
-        </w:rPr>
-        <w:t xml:space="preserve"> et </w:t>
-      </w:r>
-      <w:r>
-        <w:rPr>
-          <w:sz w:val="32"/>
-          <w:szCs w:val="32"/>
-        </w:rPr>
-        <w:t>Python offre une grande flexibilité pour le développement web.</w:t>
-      </w:r>
-    </w:p>
-    <w:p>
-      <w:pPr>
-        <w:pStyle w:val="Titre1"/>
-        <w:rPr>
-          <w:b/>
-          <w:bCs/>
-        </w:rPr>
-      </w:pPr>
-      <w:bookmarkStart w:id="5" w:name="_Toc161407368"/>
-      <w:r>
-        <w:rPr>
-          <w:b/>
-          <w:bCs/>
-        </w:rPr>
-        <w:t>Gestion des accès</w:t>
-      </w:r>
-      <w:bookmarkEnd w:id="5"/>
-    </w:p>
-    <w:p/>
-    <w:p>
-      <w:pPr>
-        <w:pStyle w:val="Titre2"/>
-        <w:rPr>
-          <w:sz w:val="36"/>
-          <w:szCs w:val="36"/>
-        </w:rPr>
-      </w:pPr>
-      <w:bookmarkStart w:id="6" w:name="_Toc161407369"/>
-      <w:r>
-        <w:rPr>
-          <w:sz w:val="36"/>
-          <w:szCs w:val="36"/>
-        </w:rPr>
-        <w:t>SSH</w:t>
-      </w:r>
-      <w:bookmarkEnd w:id="6"/>
-    </w:p>
-    <w:p/>
-    <w:p>
-      <w:pPr>
-        <w:rPr>
-          <w:sz w:val="32"/>
-          <w:szCs w:val="32"/>
-        </w:rPr>
-      </w:pPr>
-      <w:r>
-        <w:rPr>
-          <w:sz w:val="32"/>
-          <w:szCs w:val="32"/>
-        </w:rPr>
-        <w:t>SSH (Secure Shell) est u</w:t>
-      </w:r>
-      <w:r>
-        <w:rPr>
-          <w:sz w:val="32"/>
-          <w:szCs w:val="32"/>
-        </w:rPr>
-        <w:t>tilisé pour un accès sécurisé aux serveurs à distance</w:t>
-      </w:r>
-      <w:r>
-        <w:rPr>
-          <w:sz w:val="32"/>
-          <w:szCs w:val="32"/>
-        </w:rPr>
-        <w:t xml:space="preserve"> et p</w:t>
-      </w:r>
-      <w:r>
-        <w:rPr>
-          <w:sz w:val="32"/>
-          <w:szCs w:val="32"/>
-        </w:rPr>
-        <w:t>ermet une gestion fine des autorisations et une authentification sécurisée des utilisateurs.</w:t>
-      </w:r>
-    </w:p>
-    <w:p>
-      <w:pPr>
-        <w:rPr>
-          <w:sz w:val="32"/>
-          <w:szCs w:val="32"/>
-        </w:rPr>
-      </w:pPr>
-    </w:p>
-    <w:p>
-      <w:pPr>
-        <w:pStyle w:val="Titre1"/>
-        <w:rPr>
-          <w:b/>
-          <w:bCs/>
-        </w:rPr>
-      </w:pPr>
-      <w:bookmarkStart w:id="7" w:name="_Toc161407370"/>
-      <w:r>
-        <w:rPr>
-          <w:b/>
-          <w:bCs/>
-        </w:rPr>
+      </w:pPr>
+      <w:bookmarkStart w:id="8" w:name="_Toc162613326"/>
+      <w:r>
         <w:t>VM</w:t>
       </w:r>
-      <w:bookmarkEnd w:id="7"/>
+      <w:bookmarkEnd w:id="8"/>
     </w:p>
     <w:p/>
     <w:p>
@@ -1926,7 +2353,6 @@
     <w:next w:val="Normal"/>
     <w:link w:val="Titre2Car"/>
     <w:uiPriority w:val="9"/>
-    <w:semiHidden/>
     <w:unhideWhenUsed/>
     <w:qFormat/>
     <w:rsid w:val="00D32CDA"/>
@@ -1949,7 +2375,6 @@
     <w:next w:val="Normal"/>
     <w:link w:val="Titre3Car"/>
     <w:uiPriority w:val="9"/>
-    <w:semiHidden/>
     <w:unhideWhenUsed/>
     <w:qFormat/>
     <w:rsid w:val="00D32CDA"/>
@@ -2100,7 +2525,6 @@
   <w:style w:type="character" w:default="1" w:styleId="Policepardfaut">
     <w:name w:val="Default Paragraph Font"/>
     <w:uiPriority w:val="1"/>
-    <w:semiHidden/>
     <w:unhideWhenUsed/>
   </w:style>
   <w:style w:type="table" w:default="1" w:styleId="TableauNormal">
@@ -2142,7 +2566,6 @@
     <w:basedOn w:val="Policepardfaut"/>
     <w:link w:val="Titre2"/>
     <w:uiPriority w:val="9"/>
-    <w:semiHidden/>
     <w:rsid w:val="00D32CDA"/>
     <w:rPr>
       <w:rFonts w:asciiTheme="majorHAnsi" w:eastAsiaTheme="majorEastAsia" w:hAnsiTheme="majorHAnsi" w:cstheme="majorBidi"/>
@@ -2156,7 +2579,6 @@
     <w:basedOn w:val="Policepardfaut"/>
     <w:link w:val="Titre3"/>
     <w:uiPriority w:val="9"/>
-    <w:semiHidden/>
     <w:rsid w:val="00D32CDA"/>
     <w:rPr>
       <w:rFonts w:eastAsiaTheme="majorEastAsia" w:cstheme="majorBidi"/>
